--- a/papers/2022/April/16th/data analysis.docx
+++ b/papers/2022/April/16th/data analysis.docx
@@ -115,11 +115,179 @@
     <w:p/>
     <w:p/>
     <w:p/>
-    <w:p>
-      <w:bookmarkStart w:id="0" w:name="_GoBack"/>
-      <w:bookmarkEnd w:id="0"/>
-    </w:p>
-    <w:p/>
+    <w:p/>
+    <w:p/>
+    <w:p/>
+    <w:p>
+      <w:pPr>
+        <w:rPr>
+          <w:b/>
+        </w:rPr>
+      </w:pPr>
+      <w:r>
+        <w:rPr>
+          <w:b/>
+        </w:rPr>
+        <w:lastRenderedPageBreak/>
+        <w:t>Data analysis;</w:t>
+      </w:r>
+    </w:p>
+    <w:p>
+      <w:r>
+        <w:t xml:space="preserve">The </w:t>
+      </w:r>
+      <w:r>
+        <w:t>first</w:t>
+      </w:r>
+      <w:r>
+        <w:t xml:space="preserve"> </w:t>
+      </w:r>
+      <w:r>
+        <w:t>process is</w:t>
+      </w:r>
+      <w:r>
+        <w:t xml:space="preserve"> to clean the data by removing any empty values and fields in the data. The </w:t>
+      </w:r>
+      <w:r>
+        <w:t xml:space="preserve">null values are then replaced by the value of “NOT AVAILABLE </w:t>
+      </w:r>
+      <w:r>
+        <w:t>“, in</w:t>
+      </w:r>
+      <w:r>
+        <w:t xml:space="preserve"> </w:t>
+      </w:r>
+      <w:r>
+        <w:t>the respective</w:t>
+      </w:r>
+      <w:r>
+        <w:t xml:space="preserve"> cells.</w:t>
+      </w:r>
+      <w:r>
+        <w:t xml:space="preserve"> The next step is to categorize the zones alongside the total sum of the net revenues sales for the ZIPS.</w:t>
+      </w:r>
+    </w:p>
+    <w:p>
+      <w:r>
+        <w:t>Th</w:t>
+      </w:r>
+      <w:r>
+        <w:t>e below is the illustration for the heat maps generated from the zip codes and the corresponding total revenu</w:t>
+      </w:r>
+      <w:r>
+        <w:t xml:space="preserve">es from the same zip locations. The sample size was reduced to about 69 values and then ordered from largest to </w:t>
+      </w:r>
+      <w:r>
+        <w:t>smallest</w:t>
+      </w:r>
+      <w:r>
+        <w:t xml:space="preserve"> values for easier analysis.</w:t>
+      </w:r>
+    </w:p>
+    <w:p/>
+    <w:p>
+      <w:r>
+        <w:drawing>
+          <wp:inline distT="0" distB="0" distL="0" distR="0" wp14:anchorId="4F68A47C" wp14:editId="1B5FBD93">
+            <wp:extent cx="5943600" cy="1781810"/>
+            <wp:effectExtent l="0" t="0" r="0" b="8890"/>
+            <wp:docPr id="2" name="Picture 2"/>
+            <wp:cNvGraphicFramePr>
+              <a:graphicFrameLocks xmlns:a="http://schemas.openxmlformats.org/drawingml/2006/main" noChangeAspect="1"/>
+            </wp:cNvGraphicFramePr>
+            <a:graphic xmlns:a="http://schemas.openxmlformats.org/drawingml/2006/main">
+              <a:graphicData uri="http://schemas.openxmlformats.org/drawingml/2006/picture">
+                <pic:pic xmlns:pic="http://schemas.openxmlformats.org/drawingml/2006/picture">
+                  <pic:nvPicPr>
+                    <pic:cNvPr id="1" name=""/>
+                    <pic:cNvPicPr/>
+                  </pic:nvPicPr>
+                  <pic:blipFill>
+                    <a:blip r:embed="rId5"/>
+                    <a:stretch>
+                      <a:fillRect/>
+                    </a:stretch>
+                  </pic:blipFill>
+                  <pic:spPr>
+                    <a:xfrm>
+                      <a:off x="0" y="0"/>
+                      <a:ext cx="5943600" cy="1781810"/>
+                    </a:xfrm>
+                    <a:prstGeom prst="rect">
+                      <a:avLst/>
+                    </a:prstGeom>
+                  </pic:spPr>
+                </pic:pic>
+              </a:graphicData>
+            </a:graphic>
+          </wp:inline>
+        </w:drawing>
+      </w:r>
+    </w:p>
+    <w:p/>
+    <w:p/>
+    <w:p>
+      <w:r>
+        <w:t xml:space="preserve">For the low </w:t>
+      </w:r>
+      <w:r>
+        <w:t xml:space="preserve">performing zones </w:t>
+      </w:r>
+    </w:p>
+    <w:p/>
+    <w:p>
+      <w:r>
+        <w:drawing>
+          <wp:inline distT="0" distB="0" distL="0" distR="0" wp14:anchorId="50CF78DE" wp14:editId="6F3ADCC7">
+            <wp:extent cx="5943600" cy="1238885"/>
+            <wp:effectExtent l="0" t="0" r="0" b="0"/>
+            <wp:docPr id="3" name="Picture 3"/>
+            <wp:cNvGraphicFramePr>
+              <a:graphicFrameLocks xmlns:a="http://schemas.openxmlformats.org/drawingml/2006/main" noChangeAspect="1"/>
+            </wp:cNvGraphicFramePr>
+            <a:graphic xmlns:a="http://schemas.openxmlformats.org/drawingml/2006/main">
+              <a:graphicData uri="http://schemas.openxmlformats.org/drawingml/2006/picture">
+                <pic:pic xmlns:pic="http://schemas.openxmlformats.org/drawingml/2006/picture">
+                  <pic:nvPicPr>
+                    <pic:cNvPr id="1" name=""/>
+                    <pic:cNvPicPr/>
+                  </pic:nvPicPr>
+                  <pic:blipFill>
+                    <a:blip r:embed="rId6"/>
+                    <a:stretch>
+                      <a:fillRect/>
+                    </a:stretch>
+                  </pic:blipFill>
+                  <pic:spPr>
+                    <a:xfrm>
+                      <a:off x="0" y="0"/>
+                      <a:ext cx="5943600" cy="1238885"/>
+                    </a:xfrm>
+                    <a:prstGeom prst="rect">
+                      <a:avLst/>
+                    </a:prstGeom>
+                  </pic:spPr>
+                </pic:pic>
+              </a:graphicData>
+            </a:graphic>
+          </wp:inline>
+        </w:drawing>
+      </w:r>
+    </w:p>
+    <w:p/>
+    <w:p>
+      <w:pPr>
+        <w:rPr>
+          <w:b/>
+        </w:rPr>
+      </w:pPr>
+      <w:r>
+        <w:rPr>
+          <w:b/>
+        </w:rPr>
+        <w:t>Analyzing the US ZIP sales states on Studio</w:t>
+      </w:r>
+    </w:p>
     <w:p/>
     <w:p>
       <w:pPr>
@@ -140,7 +308,6 @@
           <w:sz w:val="21"/>
           <w:szCs w:val="21"/>
         </w:rPr>
-        <w:lastRenderedPageBreak/>
         <w:t>library(</w:t>
       </w:r>
       <w:proofErr w:type="spellStart"/>
@@ -412,6 +579,7 @@
           <w:sz w:val="21"/>
           <w:szCs w:val="21"/>
         </w:rPr>
+        <w:lastRenderedPageBreak/>
         <w:t xml:space="preserve">  </w:t>
       </w:r>
       <w:proofErr w:type="gramStart"/>
@@ -853,6 +1021,9 @@
     <w:p/>
     <w:p>
       <w:r>
+        <w:rPr>
+          <w:noProof/>
+        </w:rPr>
         <w:drawing>
           <wp:inline distT="0" distB="0" distL="0" distR="0" wp14:anchorId="62F3428C" wp14:editId="04C4CEB1">
             <wp:extent cx="5182323" cy="4067743"/>
@@ -869,7 +1040,7 @@
                     <pic:cNvPicPr/>
                   </pic:nvPicPr>
                   <pic:blipFill>
-                    <a:blip r:embed="rId4"/>
+                    <a:blip r:embed="rId7"/>
                     <a:stretch>
                       <a:fillRect/>
                     </a:stretch>
@@ -890,6 +1061,176 @@
         </w:drawing>
       </w:r>
     </w:p>
+    <w:p>
+      <w:r>
+        <w:t xml:space="preserve">Blue means higher sales, </w:t>
+      </w:r>
+      <w:r>
+        <w:t xml:space="preserve">jungle green means </w:t>
+      </w:r>
+      <w:r>
+        <w:t xml:space="preserve">moderate sales in these regions and read means low sales </w:t>
+      </w:r>
+    </w:p>
+    <w:p/>
+    <w:p>
+      <w:pPr>
+        <w:rPr>
+          <w:b/>
+        </w:rPr>
+      </w:pPr>
+      <w:r>
+        <w:rPr>
+          <w:b/>
+        </w:rPr>
+        <w:t xml:space="preserve">Proposed marketing plans </w:t>
+      </w:r>
+    </w:p>
+    <w:p>
+      <w:pPr>
+        <w:rPr>
+          <w:b/>
+        </w:rPr>
+      </w:pPr>
+    </w:p>
+    <w:p>
+      <w:r>
+        <w:t xml:space="preserve">The proposed marketing </w:t>
+      </w:r>
+      <w:r>
+        <w:t>plans should focus on the regions that are experiencing the low sales in the ZIP locations. These regions are highlighted as below:</w:t>
+      </w:r>
+    </w:p>
+    <w:p>
+      <w:r>
+        <w:lastRenderedPageBreak/>
+        <w:drawing>
+          <wp:inline distT="0" distB="0" distL="0" distR="0" wp14:anchorId="7190227E" wp14:editId="20EA23FA">
+            <wp:extent cx="5943600" cy="1238885"/>
+            <wp:effectExtent l="0" t="0" r="0" b="0"/>
+            <wp:docPr id="4" name="Picture 4"/>
+            <wp:cNvGraphicFramePr>
+              <a:graphicFrameLocks xmlns:a="http://schemas.openxmlformats.org/drawingml/2006/main" noChangeAspect="1"/>
+            </wp:cNvGraphicFramePr>
+            <a:graphic xmlns:a="http://schemas.openxmlformats.org/drawingml/2006/main">
+              <a:graphicData uri="http://schemas.openxmlformats.org/drawingml/2006/picture">
+                <pic:pic xmlns:pic="http://schemas.openxmlformats.org/drawingml/2006/picture">
+                  <pic:nvPicPr>
+                    <pic:cNvPr id="1" name=""/>
+                    <pic:cNvPicPr/>
+                  </pic:nvPicPr>
+                  <pic:blipFill>
+                    <a:blip r:embed="rId6"/>
+                    <a:stretch>
+                      <a:fillRect/>
+                    </a:stretch>
+                  </pic:blipFill>
+                  <pic:spPr>
+                    <a:xfrm>
+                      <a:off x="0" y="0"/>
+                      <a:ext cx="5943600" cy="1238885"/>
+                    </a:xfrm>
+                    <a:prstGeom prst="rect">
+                      <a:avLst/>
+                    </a:prstGeom>
+                  </pic:spPr>
+                </pic:pic>
+              </a:graphicData>
+            </a:graphic>
+          </wp:inline>
+        </w:drawing>
+      </w:r>
+    </w:p>
+    <w:p>
+      <w:r>
+        <w:t>Some of the factors that could be taken into consideration include:</w:t>
+      </w:r>
+    </w:p>
+    <w:p>
+      <w:pPr>
+        <w:pStyle w:val="ListParagraph"/>
+        <w:numPr>
+          <w:ilvl w:val="0"/>
+          <w:numId w:val="1"/>
+        </w:numPr>
+      </w:pPr>
+      <w:r>
+        <w:t>Social cultural</w:t>
+      </w:r>
+      <w:r>
+        <w:t xml:space="preserve"> status</w:t>
+      </w:r>
+      <w:r>
+        <w:t xml:space="preserve"> of the people staying around</w:t>
+      </w:r>
+    </w:p>
+    <w:p>
+      <w:pPr>
+        <w:pStyle w:val="ListParagraph"/>
+        <w:numPr>
+          <w:ilvl w:val="0"/>
+          <w:numId w:val="1"/>
+        </w:numPr>
+      </w:pPr>
+      <w:r>
+        <w:t xml:space="preserve">The competitor </w:t>
+      </w:r>
+      <w:r>
+        <w:t>activities in these low performing regions</w:t>
+      </w:r>
+    </w:p>
+    <w:p>
+      <w:pPr>
+        <w:pStyle w:val="ListParagraph"/>
+        <w:numPr>
+          <w:ilvl w:val="0"/>
+          <w:numId w:val="1"/>
+        </w:numPr>
+      </w:pPr>
+      <w:r>
+        <w:t>Marketing strategies that could accumulate more</w:t>
+      </w:r>
+      <w:r>
+        <w:t xml:space="preserve"> clients</w:t>
+      </w:r>
+    </w:p>
+    <w:p>
+      <w:r>
+        <w:t xml:space="preserve">Some of the marketing strategies </w:t>
+      </w:r>
+      <w:r>
+        <w:t xml:space="preserve">that could be used include, social media marketing, digital posters, </w:t>
+      </w:r>
+      <w:r>
+        <w:t xml:space="preserve">main </w:t>
+      </w:r>
+      <w:r>
+        <w:t>stream</w:t>
+      </w:r>
+      <w:r>
+        <w:t xml:space="preserve"> media and even SMS</w:t>
+      </w:r>
+      <w:r>
+        <w:t>.</w:t>
+      </w:r>
+      <w:bookmarkStart w:id="0" w:name="_GoBack"/>
+      <w:bookmarkEnd w:id="0"/>
+    </w:p>
+    <w:p/>
+    <w:p>
+      <w:pPr>
+        <w:rPr>
+          <w:b/>
+        </w:rPr>
+      </w:pPr>
+    </w:p>
+    <w:p>
+      <w:pPr>
+        <w:rPr>
+          <w:b/>
+        </w:rPr>
+      </w:pPr>
+    </w:p>
     <w:sectPr>
       <w:pgSz w:w="12240" w:h="15840"/>
       <w:pgMar w:top="1440" w:right="1440" w:bottom="1440" w:left="1440" w:header="708" w:footer="708" w:gutter="0"/>
@@ -898,6 +1239,103 @@
     </w:sectPr>
   </w:body>
 </w:document>
+</file>
+
+<file path=word/numbering.xml><?xml version="1.0" encoding="utf-8"?>
+<w:numbering xmlns:wpc="http://schemas.microsoft.com/office/word/2010/wordprocessingCanvas" xmlns:mc="http://schemas.openxmlformats.org/markup-compatibility/2006" xmlns:o="urn:schemas-microsoft-com:office:office" xmlns:r="http://schemas.openxmlformats.org/officeDocument/2006/relationships" xmlns:m="http://schemas.openxmlformats.org/officeDocument/2006/math" xmlns:v="urn:schemas-microsoft-com:vml" xmlns:wp14="http://schemas.microsoft.com/office/word/2010/wordprocessingDrawing" xmlns:wp="http://schemas.openxmlformats.org/drawingml/2006/wordprocessingDrawing" xmlns:w10="urn:schemas-microsoft-com:office:word" xmlns:w="http://schemas.openxmlformats.org/wordprocessingml/2006/main" xmlns:w14="http://schemas.microsoft.com/office/word/2010/wordml" xmlns:w15="http://schemas.microsoft.com/office/word/2012/wordml" xmlns:wpg="http://schemas.microsoft.com/office/word/2010/wordprocessingGroup" xmlns:wpi="http://schemas.microsoft.com/office/word/2010/wordprocessingInk" xmlns:wne="http://schemas.microsoft.com/office/word/2006/wordml" xmlns:wps="http://schemas.microsoft.com/office/word/2010/wordprocessingShape" mc:Ignorable="w14 w15 wp14">
+  <w:abstractNum w:abstractNumId="0">
+    <w:nsid w:val="45D71B31"/>
+    <w:multiLevelType w:val="hybridMultilevel"/>
+    <w:tmpl w:val="63C279E0"/>
+    <w:lvl w:ilvl="0" w:tplc="0409000F">
+      <w:start w:val="1"/>
+      <w:numFmt w:val="decimal"/>
+      <w:lvlText w:val="%1."/>
+      <w:lvlJc w:val="left"/>
+      <w:pPr>
+        <w:ind w:left="720" w:hanging="360"/>
+      </w:pPr>
+      <w:rPr>
+        <w:rFonts w:hint="default"/>
+      </w:rPr>
+    </w:lvl>
+    <w:lvl w:ilvl="1" w:tplc="04090019" w:tentative="1">
+      <w:start w:val="1"/>
+      <w:numFmt w:val="lowerLetter"/>
+      <w:lvlText w:val="%2."/>
+      <w:lvlJc w:val="left"/>
+      <w:pPr>
+        <w:ind w:left="1440" w:hanging="360"/>
+      </w:pPr>
+    </w:lvl>
+    <w:lvl w:ilvl="2" w:tplc="0409001B" w:tentative="1">
+      <w:start w:val="1"/>
+      <w:numFmt w:val="lowerRoman"/>
+      <w:lvlText w:val="%3."/>
+      <w:lvlJc w:val="right"/>
+      <w:pPr>
+        <w:ind w:left="2160" w:hanging="180"/>
+      </w:pPr>
+    </w:lvl>
+    <w:lvl w:ilvl="3" w:tplc="0409000F" w:tentative="1">
+      <w:start w:val="1"/>
+      <w:numFmt w:val="decimal"/>
+      <w:lvlText w:val="%4."/>
+      <w:lvlJc w:val="left"/>
+      <w:pPr>
+        <w:ind w:left="2880" w:hanging="360"/>
+      </w:pPr>
+    </w:lvl>
+    <w:lvl w:ilvl="4" w:tplc="04090019" w:tentative="1">
+      <w:start w:val="1"/>
+      <w:numFmt w:val="lowerLetter"/>
+      <w:lvlText w:val="%5."/>
+      <w:lvlJc w:val="left"/>
+      <w:pPr>
+        <w:ind w:left="3600" w:hanging="360"/>
+      </w:pPr>
+    </w:lvl>
+    <w:lvl w:ilvl="5" w:tplc="0409001B" w:tentative="1">
+      <w:start w:val="1"/>
+      <w:numFmt w:val="lowerRoman"/>
+      <w:lvlText w:val="%6."/>
+      <w:lvlJc w:val="right"/>
+      <w:pPr>
+        <w:ind w:left="4320" w:hanging="180"/>
+      </w:pPr>
+    </w:lvl>
+    <w:lvl w:ilvl="6" w:tplc="0409000F" w:tentative="1">
+      <w:start w:val="1"/>
+      <w:numFmt w:val="decimal"/>
+      <w:lvlText w:val="%7."/>
+      <w:lvlJc w:val="left"/>
+      <w:pPr>
+        <w:ind w:left="5040" w:hanging="360"/>
+      </w:pPr>
+    </w:lvl>
+    <w:lvl w:ilvl="7" w:tplc="04090019" w:tentative="1">
+      <w:start w:val="1"/>
+      <w:numFmt w:val="lowerLetter"/>
+      <w:lvlText w:val="%8."/>
+      <w:lvlJc w:val="left"/>
+      <w:pPr>
+        <w:ind w:left="5760" w:hanging="360"/>
+      </w:pPr>
+    </w:lvl>
+    <w:lvl w:ilvl="8" w:tplc="0409001B" w:tentative="1">
+      <w:start w:val="1"/>
+      <w:numFmt w:val="lowerRoman"/>
+      <w:lvlText w:val="%9."/>
+      <w:lvlJc w:val="right"/>
+      <w:pPr>
+        <w:ind w:left="6480" w:hanging="180"/>
+      </w:pPr>
+    </w:lvl>
+  </w:abstractNum>
+  <w:num w:numId="1">
+    <w:abstractNumId w:val="0"/>
+  </w:num>
+</w:numbering>
 </file>
 
 <file path=word/styles.xml><?xml version="1.0" encoding="utf-8"?>
@@ -1321,6 +1759,17 @@
     <w:semiHidden/>
     <w:unhideWhenUsed/>
   </w:style>
+  <w:style w:type="paragraph" w:styleId="ListParagraph">
+    <w:name w:val="List Paragraph"/>
+    <w:basedOn w:val="Normal"/>
+    <w:uiPriority w:val="34"/>
+    <w:qFormat/>
+    <w:rsid w:val="00D32799"/>
+    <w:pPr>
+      <w:ind w:left="720"/>
+      <w:contextualSpacing/>
+    </w:pPr>
+  </w:style>
 </w:styles>
 </file>
 

--- a/papers/2022/April/16th/data analysis.docx
+++ b/papers/2022/April/16th/data analysis.docx
@@ -187,6 +187,9 @@
     <w:p/>
     <w:p>
       <w:r>
+        <w:rPr>
+          <w:noProof/>
+        </w:rPr>
         <w:drawing>
           <wp:inline distT="0" distB="0" distL="0" distR="0" wp14:anchorId="4F68A47C" wp14:editId="1B5FBD93">
             <wp:extent cx="5943600" cy="1781810"/>
@@ -237,6 +240,9 @@
     <w:p/>
     <w:p>
       <w:r>
+        <w:rPr>
+          <w:noProof/>
+        </w:rPr>
         <w:drawing>
           <wp:inline distT="0" distB="0" distL="0" distR="0" wp14:anchorId="50CF78DE" wp14:editId="6F3ADCC7">
             <wp:extent cx="5943600" cy="1238885"/>
@@ -769,17 +775,7 @@
           <w:sz w:val="21"/>
           <w:szCs w:val="21"/>
         </w:rPr>
-        <w:t>geom_</w:t>
-      </w:r>
-      <w:proofErr w:type="gramStart"/>
-      <w:r>
-        <w:rPr>
-          <w:rFonts w:ascii="Consolas" w:eastAsia="Times New Roman" w:hAnsi="Consolas" w:cs="Times New Roman"/>
-          <w:color w:val="D4D4D4"/>
-          <w:sz w:val="21"/>
-          <w:szCs w:val="21"/>
-        </w:rPr>
-        <w:t>sf</w:t>
+        <w:t>geom_sf</w:t>
       </w:r>
       <w:proofErr w:type="spellEnd"/>
       <w:r>
@@ -792,7 +788,6 @@
         <w:t>(</w:t>
       </w:r>
       <w:proofErr w:type="spellStart"/>
-      <w:proofErr w:type="gramEnd"/>
       <w:r>
         <w:rPr>
           <w:rFonts w:ascii="Consolas" w:eastAsia="Times New Roman" w:hAnsi="Consolas" w:cs="Times New Roman"/>
@@ -810,7 +805,29 @@
           <w:sz w:val="21"/>
           <w:szCs w:val="21"/>
         </w:rPr>
-        <w:t>(fill=water_km2)) +</w:t>
+        <w:t>(fill=</w:t>
+      </w:r>
+      <w:proofErr w:type="spellStart"/>
+      <w:r>
+        <w:rPr>
+          <w:rFonts w:ascii="Consolas" w:eastAsia="Times New Roman" w:hAnsi="Consolas" w:cs="Times New Roman"/>
+          <w:color w:val="D4D4D4"/>
+          <w:sz w:val="21"/>
+          <w:szCs w:val="21"/>
+        </w:rPr>
+        <w:t>sales_per_region</w:t>
+      </w:r>
+      <w:bookmarkStart w:id="0" w:name="_GoBack"/>
+      <w:bookmarkEnd w:id="0"/>
+      <w:proofErr w:type="spellEnd"/>
+      <w:r>
+        <w:rPr>
+          <w:rFonts w:ascii="Consolas" w:eastAsia="Times New Roman" w:hAnsi="Consolas" w:cs="Times New Roman"/>
+          <w:color w:val="D4D4D4"/>
+          <w:sz w:val="21"/>
+          <w:szCs w:val="21"/>
+        </w:rPr>
+        <w:t>)) +</w:t>
       </w:r>
     </w:p>
     <w:p>
@@ -1103,6 +1120,9 @@
     </w:p>
     <w:p>
       <w:r>
+        <w:rPr>
+          <w:noProof/>
+        </w:rPr>
         <w:lastRenderedPageBreak/>
         <w:drawing>
           <wp:inline distT="0" distB="0" distL="0" distR="0" wp14:anchorId="7190227E" wp14:editId="20EA23FA">
@@ -1213,8 +1233,6 @@
       <w:r>
         <w:t>.</w:t>
       </w:r>
-      <w:bookmarkStart w:id="0" w:name="_GoBack"/>
-      <w:bookmarkEnd w:id="0"/>
     </w:p>
     <w:p/>
     <w:p>
